--- a/scripts/01_USAID_data_analysis_tabulation_suite.docx
+++ b/scripts/01_USAID_data_analysis_tabulation_suite.docx
@@ -444,7 +444,7 @@
             <w:gridSpan w:val="7"/>
             <w:tcBorders>
               <w:bottom w:val="single" w:sz="2" w:space="0" w:color="000000"/>
-              <w:top w:val="single" w:sz="24" w:space="0" w:color="FF0000"/>
+              <w:top w:val="single" w:sz="24" w:space="0" w:color="00FF00"/>
               <w:left w:val="none" w:sz="0" w:space="0" w:color="000000"/>
               <w:right w:val="none" w:sz="0" w:space="0" w:color="000000"/>
             </w:tcBorders>
@@ -2782,7 +2782,7 @@
             <w:gridSpan w:val="7"/>
             <w:tcBorders>
               <w:bottom w:val="single" w:sz="2" w:space="0" w:color="000000"/>
-              <w:top w:val="single" w:sz="24" w:space="0" w:color="FF0000"/>
+              <w:top w:val="single" w:sz="24" w:space="0" w:color="00FF00"/>
               <w:left w:val="none" w:sz="0" w:space="0" w:color="000000"/>
               <w:right w:val="none" w:sz="0" w:space="0" w:color="000000"/>
             </w:tcBorders>
@@ -4796,7 +4796,7 @@
             <w:gridSpan w:val="7"/>
             <w:tcBorders>
               <w:bottom w:val="single" w:sz="2" w:space="0" w:color="000000"/>
-              <w:top w:val="single" w:sz="24" w:space="0" w:color="FF0000"/>
+              <w:top w:val="single" w:sz="24" w:space="0" w:color="00FF00"/>
               <w:left w:val="none" w:sz="0" w:space="0" w:color="000000"/>
               <w:right w:val="none" w:sz="0" w:space="0" w:color="000000"/>
             </w:tcBorders>
@@ -8694,7 +8694,7 @@
             <w:gridSpan w:val="7"/>
             <w:tcBorders>
               <w:bottom w:val="single" w:sz="2" w:space="0" w:color="000000"/>
-              <w:top w:val="single" w:sz="24" w:space="0" w:color="FF0000"/>
+              <w:top w:val="single" w:sz="24" w:space="0" w:color="00FF00"/>
               <w:left w:val="none" w:sz="0" w:space="0" w:color="000000"/>
               <w:right w:val="none" w:sz="0" w:space="0" w:color="000000"/>
             </w:tcBorders>
@@ -11964,7 +11964,7 @@
             <w:gridSpan w:val="7"/>
             <w:tcBorders>
               <w:bottom w:val="single" w:sz="2" w:space="0" w:color="000000"/>
-              <w:top w:val="single" w:sz="24" w:space="0" w:color="FF0000"/>
+              <w:top w:val="single" w:sz="24" w:space="0" w:color="00FF00"/>
               <w:left w:val="none" w:sz="0" w:space="0" w:color="000000"/>
               <w:right w:val="none" w:sz="0" w:space="0" w:color="000000"/>
             </w:tcBorders>
@@ -15244,7 +15244,7 @@
             <w:gridSpan w:val="7"/>
             <w:tcBorders>
               <w:bottom w:val="single" w:sz="2" w:space="0" w:color="000000"/>
-              <w:top w:val="single" w:sz="24" w:space="0" w:color="FF0000"/>
+              <w:top w:val="single" w:sz="24" w:space="0" w:color="00FF00"/>
               <w:left w:val="none" w:sz="0" w:space="0" w:color="000000"/>
               <w:right w:val="none" w:sz="0" w:space="0" w:color="000000"/>
             </w:tcBorders>
@@ -17258,7 +17258,7 @@
             <w:gridSpan w:val="7"/>
             <w:tcBorders>
               <w:bottom w:val="single" w:sz="2" w:space="0" w:color="000000"/>
-              <w:top w:val="single" w:sz="24" w:space="0" w:color="FF0000"/>
+              <w:top w:val="single" w:sz="24" w:space="0" w:color="00FF00"/>
               <w:left w:val="none" w:sz="0" w:space="0" w:color="000000"/>
               <w:right w:val="none" w:sz="0" w:space="0" w:color="000000"/>
             </w:tcBorders>
@@ -20214,7 +20214,7 @@
             <w:gridSpan w:val="7"/>
             <w:tcBorders>
               <w:bottom w:val="single" w:sz="2" w:space="0" w:color="000000"/>
-              <w:top w:val="single" w:sz="24" w:space="0" w:color="FF0000"/>
+              <w:top w:val="single" w:sz="24" w:space="0" w:color="00FF00"/>
               <w:left w:val="none" w:sz="0" w:space="0" w:color="000000"/>
               <w:right w:val="none" w:sz="0" w:space="0" w:color="000000"/>
             </w:tcBorders>
@@ -22866,7 +22866,7 @@
             <w:gridSpan w:val="7"/>
             <w:tcBorders>
               <w:bottom w:val="single" w:sz="2" w:space="0" w:color="000000"/>
-              <w:top w:val="single" w:sz="24" w:space="0" w:color="FF0000"/>
+              <w:top w:val="single" w:sz="24" w:space="0" w:color="00FF00"/>
               <w:left w:val="none" w:sz="0" w:space="0" w:color="000000"/>
               <w:right w:val="none" w:sz="0" w:space="0" w:color="000000"/>
             </w:tcBorders>
@@ -24880,7 +24880,7 @@
             <w:gridSpan w:val="7"/>
             <w:tcBorders>
               <w:bottom w:val="single" w:sz="2" w:space="0" w:color="000000"/>
-              <w:top w:val="single" w:sz="24" w:space="0" w:color="FF0000"/>
+              <w:top w:val="single" w:sz="24" w:space="0" w:color="00FF00"/>
               <w:left w:val="none" w:sz="0" w:space="0" w:color="000000"/>
               <w:right w:val="none" w:sz="0" w:space="0" w:color="000000"/>
             </w:tcBorders>
@@ -25952,7 +25952,7 @@
             <w:gridSpan w:val="7"/>
             <w:tcBorders>
               <w:bottom w:val="single" w:sz="2" w:space="0" w:color="000000"/>
-              <w:top w:val="single" w:sz="24" w:space="0" w:color="FF0000"/>
+              <w:top w:val="single" w:sz="24" w:space="0" w:color="00FF00"/>
               <w:left w:val="none" w:sz="0" w:space="0" w:color="000000"/>
               <w:right w:val="none" w:sz="0" w:space="0" w:color="000000"/>
             </w:tcBorders>
